--- a/public/temp/List of Related Parties.docx
+++ b/public/temp/List of Related Parties.docx
@@ -24,8 +24,8 @@
         <w:tblLook w:noVBand="1" w:val="04a0" w:noHBand="0" w:lastColumn="0" w:firstColumn="1" w:lastRow="0" w:firstRow="1"/>
       </w:tblPr>
       <w:tblGrid>
-        <w:gridCol w:w="3077"/>
-        <w:gridCol w:w="4941"/>
+        <w:gridCol w:w="3076"/>
+        <w:gridCol w:w="4942"/>
         <w:gridCol w:w="4942"/>
       </w:tblGrid>
       <w:tr>
@@ -34,7 +34,7 @@
         </w:trPr>
         <w:tc>
           <w:tcPr>
-            <w:tcW w:w="3077" w:type="dxa"/>
+            <w:tcW w:w="3076" w:type="dxa"/>
             <w:tcBorders>
               <w:top w:val="single" w:sz="4" w:space="0" w:color="000000"/>
               <w:left w:val="single" w:sz="4" w:space="0" w:color="000000"/>
@@ -76,10 +76,11 @@
         </w:tc>
         <w:tc>
           <w:tcPr>
-            <w:tcW w:w="9883" w:type="dxa"/>
+            <w:tcW w:w="9884" w:type="dxa"/>
             <w:gridSpan w:val="2"/>
             <w:tcBorders>
               <w:top w:val="single" w:sz="4" w:space="0" w:color="000000"/>
+              <w:left w:val="single" w:sz="4" w:space="0" w:color="000000"/>
               <w:bottom w:val="single" w:sz="4" w:space="0" w:color="000000"/>
               <w:right w:val="single" w:sz="4" w:space="0" w:color="000000"/>
               <w:insideH w:val="single" w:sz="4" w:space="0" w:color="000000"/>
@@ -91,18 +92,23 @@
           <w:p>
             <w:pPr>
               <w:pStyle w:val="Normal"/>
-              <w:spacing w:lineRule="auto" w:line="240" w:before="0" w:after="160"/>
+              <w:spacing w:lineRule="auto" w:line="252" w:before="0" w:after="160"/>
               <w:jc w:val="both"/>
-              <w:rPr>
-                <w:rFonts w:ascii="Arial" w:hAnsi="Arial" w:cs="Arial"/>
-                <w:b/>
+              <w:rPr/>
+            </w:pPr>
+            <w:bookmarkStart w:id="0" w:name="__DdeLink__18962_3283385913"/>
+            <w:r>
+              <w:rPr>
+                <w:rFonts w:eastAsia="Calibri" w:cs="Arial" w:ascii="Arial" w:hAnsi="Arial"/>
                 <w:b/>
                 <w:bCs/>
                 <w:color w:val="000000"/>
                 <w:sz w:val="20"/>
                 <w:szCs w:val="20"/>
               </w:rPr>
-            </w:pPr>
+              <w:t>$</w:t>
+            </w:r>
+            <w:bookmarkEnd w:id="0"/>
             <w:r>
               <w:rPr>
                 <w:rFonts w:eastAsia="Calibri" w:cs="Arial" w:ascii="Arial" w:hAnsi="Arial"/>
@@ -112,7 +118,7 @@
                 <w:sz w:val="20"/>
                 <w:szCs w:val="20"/>
               </w:rPr>
-              <w:t>$(client)</w:t>
+              <w:t>{client}</w:t>
             </w:r>
           </w:p>
         </w:tc>
@@ -123,7 +129,7 @@
         </w:trPr>
         <w:tc>
           <w:tcPr>
-            <w:tcW w:w="3077" w:type="dxa"/>
+            <w:tcW w:w="3076" w:type="dxa"/>
             <w:tcBorders>
               <w:top w:val="single" w:sz="4" w:space="0" w:color="000000"/>
               <w:left w:val="single" w:sz="4" w:space="0" w:color="000000"/>
@@ -165,10 +171,11 @@
         </w:tc>
         <w:tc>
           <w:tcPr>
-            <w:tcW w:w="9883" w:type="dxa"/>
+            <w:tcW w:w="9884" w:type="dxa"/>
             <w:gridSpan w:val="2"/>
             <w:tcBorders>
               <w:top w:val="single" w:sz="4" w:space="0" w:color="000000"/>
+              <w:left w:val="single" w:sz="4" w:space="0" w:color="000000"/>
               <w:bottom w:val="single" w:sz="4" w:space="0" w:color="000000"/>
               <w:right w:val="single" w:sz="4" w:space="0" w:color="000000"/>
               <w:insideH w:val="single" w:sz="4" w:space="0" w:color="000000"/>
@@ -182,16 +189,19 @@
               <w:pStyle w:val="Normal"/>
               <w:spacing w:lineRule="auto" w:line="240" w:before="0" w:after="160"/>
               <w:jc w:val="both"/>
-              <w:rPr>
-                <w:rFonts w:ascii="Arial" w:hAnsi="Arial" w:cs="Arial"/>
-                <w:b/>
+              <w:rPr/>
+            </w:pPr>
+            <w:r>
+              <w:rPr>
+                <w:rFonts w:eastAsia="Calibri" w:cs="Arial" w:ascii="Arial" w:hAnsi="Arial"/>
                 <w:b/>
                 <w:bCs/>
                 <w:color w:val="000000"/>
                 <w:sz w:val="20"/>
                 <w:szCs w:val="20"/>
               </w:rPr>
-            </w:pPr>
+              <w:t>$</w:t>
+            </w:r>
             <w:r>
               <w:rPr>
                 <w:rFonts w:eastAsia="Calibri" w:cs="Arial" w:ascii="Arial" w:hAnsi="Arial"/>
@@ -201,7 +211,73 @@
                 <w:sz w:val="20"/>
                 <w:szCs w:val="20"/>
               </w:rPr>
-              <w:t>$(start) - $(end)</w:t>
+              <w:t>{</w:t>
+            </w:r>
+            <w:r>
+              <w:rPr>
+                <w:rFonts w:eastAsia="Calibri" w:cs="Arial" w:ascii="Arial" w:hAnsi="Arial"/>
+                <w:b/>
+                <w:bCs/>
+                <w:color w:val="000000"/>
+                <w:sz w:val="20"/>
+                <w:szCs w:val="20"/>
+              </w:rPr>
+              <w:t>start</w:t>
+            </w:r>
+            <w:r>
+              <w:rPr>
+                <w:rFonts w:eastAsia="Calibri" w:cs="Arial" w:ascii="Arial" w:hAnsi="Arial"/>
+                <w:b/>
+                <w:bCs/>
+                <w:color w:val="000000"/>
+                <w:sz w:val="20"/>
+                <w:szCs w:val="20"/>
+              </w:rPr>
+              <w:t xml:space="preserve">} </w:t>
+            </w:r>
+            <w:r>
+              <w:rPr>
+                <w:rFonts w:eastAsia="Calibri" w:cs="Arial" w:ascii="Arial" w:hAnsi="Arial"/>
+                <w:b/>
+                <w:bCs/>
+                <w:color w:val="000000"/>
+                <w:sz w:val="20"/>
+                <w:szCs w:val="20"/>
+              </w:rPr>
+              <w:t>- $</w:t>
+            </w:r>
+            <w:r>
+              <w:rPr>
+                <w:rFonts w:eastAsia="Calibri" w:cs="Arial" w:ascii="Arial" w:hAnsi="Arial"/>
+                <w:b/>
+                <w:bCs/>
+                <w:color w:val="000000"/>
+                <w:sz w:val="20"/>
+                <w:szCs w:val="20"/>
+              </w:rPr>
+              <w:t>{</w:t>
+            </w:r>
+            <w:r>
+              <w:rPr>
+                <w:rFonts w:eastAsia="Calibri" w:cs="Arial" w:ascii="Arial" w:hAnsi="Arial"/>
+                <w:b/>
+                <w:bCs/>
+                <w:color w:val="000000"/>
+                <w:sz w:val="20"/>
+                <w:szCs w:val="20"/>
+              </w:rPr>
+              <w:t>end</w:t>
+            </w:r>
+            <w:r>
+              <w:rPr>
+                <w:rFonts w:eastAsia="Calibri" w:cs="Arial" w:ascii="Arial" w:hAnsi="Arial"/>
+                <w:b/>
+                <w:bCs/>
+                <w:color w:val="000000"/>
+                <w:sz w:val="20"/>
+                <w:szCs w:val="20"/>
+              </w:rPr>
+              <w:t>}</w:t>
             </w:r>
           </w:p>
         </w:tc>
@@ -212,7 +288,7 @@
         </w:trPr>
         <w:tc>
           <w:tcPr>
-            <w:tcW w:w="3077" w:type="dxa"/>
+            <w:tcW w:w="3076" w:type="dxa"/>
             <w:tcBorders>
               <w:top w:val="single" w:sz="4" w:space="0" w:color="000000"/>
               <w:left w:val="single" w:sz="4" w:space="0" w:color="000000"/>
@@ -254,10 +330,11 @@
         </w:tc>
         <w:tc>
           <w:tcPr>
-            <w:tcW w:w="9883" w:type="dxa"/>
+            <w:tcW w:w="9884" w:type="dxa"/>
             <w:gridSpan w:val="2"/>
             <w:tcBorders>
               <w:top w:val="single" w:sz="4" w:space="0" w:color="000000"/>
+              <w:left w:val="single" w:sz="4" w:space="0" w:color="000000"/>
               <w:bottom w:val="single" w:sz="4" w:space="0" w:color="000000"/>
               <w:right w:val="single" w:sz="4" w:space="0" w:color="000000"/>
               <w:insideH w:val="single" w:sz="4" w:space="0" w:color="000000"/>
@@ -300,7 +377,7 @@
         </w:trPr>
         <w:tc>
           <w:tcPr>
-            <w:tcW w:w="3077" w:type="dxa"/>
+            <w:tcW w:w="3076" w:type="dxa"/>
             <w:tcBorders>
               <w:top w:val="single" w:sz="4" w:space="0" w:color="000000"/>
               <w:left w:val="single" w:sz="4" w:space="0" w:color="000000"/>
@@ -342,9 +419,10 @@
         </w:tc>
         <w:tc>
           <w:tcPr>
-            <w:tcW w:w="4941" w:type="dxa"/>
+            <w:tcW w:w="4942" w:type="dxa"/>
             <w:tcBorders>
               <w:top w:val="single" w:sz="4" w:space="0" w:color="000000"/>
+              <w:left w:val="single" w:sz="4" w:space="0" w:color="000000"/>
               <w:bottom w:val="single" w:sz="4" w:space="0" w:color="000000"/>
               <w:right w:val="single" w:sz="4" w:space="0" w:color="000000"/>
               <w:insideH w:val="single" w:sz="4" w:space="0" w:color="000000"/>
@@ -358,12 +436,7 @@
               <w:pStyle w:val="Normal"/>
               <w:spacing w:lineRule="auto" w:line="240" w:before="240" w:after="160"/>
               <w:jc w:val="both"/>
-              <w:rPr>
-                <w:rFonts w:ascii="Arial" w:hAnsi="Arial" w:cs="Arial"/>
-                <w:color w:val="000000"/>
-                <w:sz w:val="20"/>
-                <w:szCs w:val="20"/>
-              </w:rPr>
+              <w:rPr/>
             </w:pPr>
             <w:r>
               <w:rPr>
@@ -372,7 +445,7 @@
                 <w:sz w:val="20"/>
                 <w:szCs w:val="20"/>
               </w:rPr>
-              <w:t>$(u</w:t>
+              <w:t>$</w:t>
             </w:r>
             <w:r>
               <w:rPr>
@@ -381,7 +454,7 @@
                 <w:sz w:val="20"/>
                 <w:szCs w:val="20"/>
               </w:rPr>
-              <w:t>se</w:t>
+              <w:t>{</w:t>
             </w:r>
             <w:r>
               <w:rPr>
@@ -390,59 +463,22 @@
                 <w:sz w:val="20"/>
                 <w:szCs w:val="20"/>
               </w:rPr>
-              <w:t>r)</w:t>
+              <w:t>user</w:t>
+            </w:r>
+            <w:r>
+              <w:rPr>
+                <w:rFonts w:eastAsia="Calibri" w:cs="Arial" w:ascii="Arial" w:hAnsi="Arial"/>
+                <w:color w:val="000000"/>
+                <w:sz w:val="20"/>
+                <w:szCs w:val="20"/>
+              </w:rPr>
+              <w:t>}</w:t>
             </w:r>
           </w:p>
         </w:tc>
         <w:tc>
           <w:tcPr>
             <w:tcW w:w="4942" w:type="dxa"/>
-            <w:tcBorders>
-              <w:top w:val="single" w:sz="4" w:space="0" w:color="000000"/>
-              <w:bottom w:val="single" w:sz="4" w:space="0" w:color="000000"/>
-              <w:right w:val="single" w:sz="4" w:space="0" w:color="000000"/>
-              <w:insideH w:val="single" w:sz="4" w:space="0" w:color="000000"/>
-              <w:insideV w:val="single" w:sz="4" w:space="0" w:color="000000"/>
-            </w:tcBorders>
-            <w:shd w:color="auto" w:fill="B4C6E7" w:themeFill="accent5" w:themeFillTint="66" w:val="clear"/>
-            <w:vAlign w:val="bottom"/>
-          </w:tcPr>
-          <w:p>
-            <w:pPr>
-              <w:pStyle w:val="Normal"/>
-              <w:spacing w:lineRule="auto" w:line="240" w:before="240" w:after="160"/>
-              <w:jc w:val="both"/>
-              <w:rPr>
-                <w:rFonts w:ascii="Arial" w:hAnsi="Arial" w:cs="Arial"/>
-                <w:b/>
-                <w:b/>
-                <w:bCs/>
-                <w:color w:val="000000"/>
-                <w:sz w:val="20"/>
-                <w:szCs w:val="20"/>
-              </w:rPr>
-            </w:pPr>
-            <w:r>
-              <w:rPr>
-                <w:rFonts w:cs="Arial" w:ascii="Arial" w:hAnsi="Arial"/>
-                <w:b/>
-                <w:bCs/>
-                <w:color w:val="000000"/>
-                <w:sz w:val="20"/>
-                <w:szCs w:val="20"/>
-              </w:rPr>
-              <w:t>Date:</w:t>
-            </w:r>
-          </w:p>
-        </w:tc>
-      </w:tr>
-      <w:tr>
-        <w:trPr>
-          <w:trHeight w:val="402" w:hRule="atLeast"/>
-        </w:trPr>
-        <w:tc>
-          <w:tcPr>
-            <w:tcW w:w="3077" w:type="dxa"/>
             <w:tcBorders>
               <w:top w:val="single" w:sz="4" w:space="0" w:color="000000"/>
               <w:left w:val="single" w:sz="4" w:space="0" w:color="000000"/>
@@ -478,86 +514,8 @@
                 <w:sz w:val="20"/>
                 <w:szCs w:val="20"/>
               </w:rPr>
-              <w:t>Approved by Manager:</w:t>
-            </w:r>
-          </w:p>
-        </w:tc>
-        <w:tc>
-          <w:tcPr>
-            <w:tcW w:w="4941" w:type="dxa"/>
-            <w:tcBorders>
-              <w:top w:val="single" w:sz="4" w:space="0" w:color="000000"/>
-              <w:bottom w:val="single" w:sz="4" w:space="0" w:color="000000"/>
-              <w:right w:val="single" w:sz="4" w:space="0" w:color="000000"/>
-              <w:insideH w:val="single" w:sz="4" w:space="0" w:color="000000"/>
-              <w:insideV w:val="single" w:sz="4" w:space="0" w:color="000000"/>
-            </w:tcBorders>
-            <w:shd w:fill="auto" w:val="clear"/>
-            <w:vAlign w:val="bottom"/>
-          </w:tcPr>
-          <w:p>
-            <w:pPr>
-              <w:pStyle w:val="Normal"/>
-              <w:spacing w:lineRule="auto" w:line="240" w:before="240" w:after="160"/>
-              <w:jc w:val="both"/>
-              <w:rPr>
-                <w:rFonts w:ascii="Arial" w:hAnsi="Arial" w:cs="Arial"/>
-                <w:color w:val="000000"/>
-                <w:sz w:val="20"/>
-                <w:szCs w:val="20"/>
-              </w:rPr>
-            </w:pPr>
-            <w:r>
-              <w:rPr>
-                <w:rFonts w:cs="Arial" w:ascii="Arial" w:hAnsi="Arial"/>
-                <w:color w:val="000000"/>
-                <w:sz w:val="20"/>
-                <w:szCs w:val="20"/>
-              </w:rPr>
-            </w:r>
-          </w:p>
-        </w:tc>
-        <w:tc>
-          <w:tcPr>
-            <w:tcW w:w="4942" w:type="dxa"/>
-            <w:tcBorders>
-              <w:top w:val="single" w:sz="4" w:space="0" w:color="000000"/>
-              <w:bottom w:val="single" w:sz="4" w:space="0" w:color="000000"/>
-              <w:right w:val="single" w:sz="4" w:space="0" w:color="000000"/>
-              <w:insideH w:val="single" w:sz="4" w:space="0" w:color="000000"/>
-              <w:insideV w:val="single" w:sz="4" w:space="0" w:color="000000"/>
-            </w:tcBorders>
-            <w:shd w:color="auto" w:fill="B4C6E7" w:themeFill="accent5" w:themeFillTint="66" w:val="clear"/>
-            <w:vAlign w:val="bottom"/>
-          </w:tcPr>
-          <w:p>
-            <w:pPr>
-              <w:pStyle w:val="Normal"/>
-              <w:spacing w:lineRule="auto" w:line="240" w:before="240" w:after="160"/>
-              <w:jc w:val="both"/>
-              <w:rPr>
-                <w:rFonts w:ascii="Arial" w:hAnsi="Arial" w:cs="Arial"/>
-                <w:b/>
-                <w:b/>
-                <w:bCs/>
-                <w:color w:val="000000"/>
-                <w:sz w:val="20"/>
-                <w:szCs w:val="20"/>
-              </w:rPr>
-            </w:pPr>
-            <w:r>
-              <w:rPr>
-                <w:rFonts w:cs="Arial" w:ascii="Arial" w:hAnsi="Arial"/>
-                <w:b/>
-                <w:bCs/>
-                <w:color w:val="000000"/>
-                <w:sz w:val="20"/>
-                <w:szCs w:val="20"/>
-              </w:rPr>
               <w:t>Date:</w:t>
             </w:r>
-            <w:bookmarkStart w:id="0" w:name="_GoBack"/>
-            <w:bookmarkEnd w:id="0"/>
           </w:p>
         </w:tc>
       </w:tr>
@@ -567,7 +525,7 @@
         </w:trPr>
         <w:tc>
           <w:tcPr>
-            <w:tcW w:w="3077" w:type="dxa"/>
+            <w:tcW w:w="3076" w:type="dxa"/>
             <w:tcBorders>
               <w:top w:val="single" w:sz="4" w:space="0" w:color="000000"/>
               <w:left w:val="single" w:sz="4" w:space="0" w:color="000000"/>
@@ -603,15 +561,16 @@
                 <w:sz w:val="20"/>
                 <w:szCs w:val="20"/>
               </w:rPr>
-              <w:t>Approved by Partner:</w:t>
+              <w:t>Approved by Manager:</w:t>
             </w:r>
           </w:p>
         </w:tc>
         <w:tc>
           <w:tcPr>
-            <w:tcW w:w="4941" w:type="dxa"/>
+            <w:tcW w:w="4942" w:type="dxa"/>
             <w:tcBorders>
               <w:top w:val="single" w:sz="4" w:space="0" w:color="000000"/>
+              <w:left w:val="single" w:sz="4" w:space="0" w:color="000000"/>
               <w:bottom w:val="single" w:sz="4" w:space="0" w:color="000000"/>
               <w:right w:val="single" w:sz="4" w:space="0" w:color="000000"/>
               <w:insideH w:val="single" w:sz="4" w:space="0" w:color="000000"/>
@@ -626,7 +585,7 @@
               <w:spacing w:lineRule="auto" w:line="240" w:before="240" w:after="160"/>
               <w:jc w:val="both"/>
               <w:rPr>
-                <w:rFonts w:ascii="Arial" w:hAnsi="Arial" w:cs="Arial"/>
+                <w:rFonts w:ascii="Arial" w:hAnsi="Arial" w:eastAsia="Calibri" w:cs="Arial"/>
                 <w:color w:val="000000"/>
                 <w:sz w:val="20"/>
                 <w:szCs w:val="20"/>
@@ -634,11 +593,12 @@
             </w:pPr>
             <w:r>
               <w:rPr>
-                <w:rFonts w:cs="Arial" w:ascii="Arial" w:hAnsi="Arial"/>
+                <w:rFonts w:eastAsia="Calibri" w:cs="Arial" w:ascii="Arial" w:hAnsi="Arial"/>
                 <w:color w:val="000000"/>
                 <w:sz w:val="20"/>
                 <w:szCs w:val="20"/>
               </w:rPr>
+              <w:t>${manager}</w:t>
             </w:r>
           </w:p>
         </w:tc>
@@ -647,6 +607,7 @@
             <w:tcW w:w="4942" w:type="dxa"/>
             <w:tcBorders>
               <w:top w:val="single" w:sz="4" w:space="0" w:color="000000"/>
+              <w:left w:val="single" w:sz="4" w:space="0" w:color="000000"/>
               <w:bottom w:val="single" w:sz="4" w:space="0" w:color="000000"/>
               <w:right w:val="single" w:sz="4" w:space="0" w:color="000000"/>
               <w:insideH w:val="single" w:sz="4" w:space="0" w:color="000000"/>
@@ -681,6 +642,134 @@
               </w:rPr>
               <w:t>Date:</w:t>
             </w:r>
+            <w:bookmarkStart w:id="1" w:name="_GoBack"/>
+            <w:bookmarkEnd w:id="1"/>
+          </w:p>
+        </w:tc>
+      </w:tr>
+      <w:tr>
+        <w:trPr>
+          <w:trHeight w:val="402" w:hRule="atLeast"/>
+        </w:trPr>
+        <w:tc>
+          <w:tcPr>
+            <w:tcW w:w="3076" w:type="dxa"/>
+            <w:tcBorders>
+              <w:top w:val="single" w:sz="4" w:space="0" w:color="000000"/>
+              <w:left w:val="single" w:sz="4" w:space="0" w:color="000000"/>
+              <w:bottom w:val="single" w:sz="4" w:space="0" w:color="000000"/>
+              <w:right w:val="single" w:sz="4" w:space="0" w:color="000000"/>
+              <w:insideH w:val="single" w:sz="4" w:space="0" w:color="000000"/>
+              <w:insideV w:val="single" w:sz="4" w:space="0" w:color="000000"/>
+            </w:tcBorders>
+            <w:shd w:color="auto" w:fill="B4C6E7" w:themeFill="accent5" w:themeFillTint="66" w:val="clear"/>
+            <w:vAlign w:val="bottom"/>
+          </w:tcPr>
+          <w:p>
+            <w:pPr>
+              <w:pStyle w:val="Normal"/>
+              <w:spacing w:lineRule="auto" w:line="240" w:before="240" w:after="160"/>
+              <w:jc w:val="both"/>
+              <w:rPr>
+                <w:rFonts w:ascii="Arial" w:hAnsi="Arial" w:cs="Arial"/>
+                <w:b/>
+                <w:b/>
+                <w:bCs/>
+                <w:color w:val="000000"/>
+                <w:sz w:val="20"/>
+                <w:szCs w:val="20"/>
+              </w:rPr>
+            </w:pPr>
+            <w:r>
+              <w:rPr>
+                <w:rFonts w:cs="Arial" w:ascii="Arial" w:hAnsi="Arial"/>
+                <w:b/>
+                <w:bCs/>
+                <w:color w:val="000000"/>
+                <w:sz w:val="20"/>
+                <w:szCs w:val="20"/>
+              </w:rPr>
+              <w:t>Approved by Partner:</w:t>
+            </w:r>
+          </w:p>
+        </w:tc>
+        <w:tc>
+          <w:tcPr>
+            <w:tcW w:w="4942" w:type="dxa"/>
+            <w:tcBorders>
+              <w:top w:val="single" w:sz="4" w:space="0" w:color="000000"/>
+              <w:left w:val="single" w:sz="4" w:space="0" w:color="000000"/>
+              <w:bottom w:val="single" w:sz="4" w:space="0" w:color="000000"/>
+              <w:right w:val="single" w:sz="4" w:space="0" w:color="000000"/>
+              <w:insideH w:val="single" w:sz="4" w:space="0" w:color="000000"/>
+              <w:insideV w:val="single" w:sz="4" w:space="0" w:color="000000"/>
+            </w:tcBorders>
+            <w:shd w:fill="auto" w:val="clear"/>
+            <w:vAlign w:val="bottom"/>
+          </w:tcPr>
+          <w:p>
+            <w:pPr>
+              <w:pStyle w:val="Normal"/>
+              <w:spacing w:lineRule="auto" w:line="240" w:before="240" w:after="160"/>
+              <w:jc w:val="both"/>
+              <w:rPr>
+                <w:rFonts w:ascii="Arial" w:hAnsi="Arial" w:eastAsia="Calibri" w:cs="Arial"/>
+                <w:color w:val="000000"/>
+                <w:sz w:val="20"/>
+                <w:szCs w:val="20"/>
+              </w:rPr>
+            </w:pPr>
+            <w:r>
+              <w:rPr>
+                <w:rFonts w:eastAsia="Calibri" w:cs="Arial" w:ascii="Arial" w:hAnsi="Arial"/>
+                <w:color w:val="000000"/>
+                <w:sz w:val="20"/>
+                <w:szCs w:val="20"/>
+              </w:rPr>
+              <w:t>${partner}</w:t>
+            </w:r>
+          </w:p>
+        </w:tc>
+        <w:tc>
+          <w:tcPr>
+            <w:tcW w:w="4942" w:type="dxa"/>
+            <w:tcBorders>
+              <w:top w:val="single" w:sz="4" w:space="0" w:color="000000"/>
+              <w:left w:val="single" w:sz="4" w:space="0" w:color="000000"/>
+              <w:bottom w:val="single" w:sz="4" w:space="0" w:color="000000"/>
+              <w:right w:val="single" w:sz="4" w:space="0" w:color="000000"/>
+              <w:insideH w:val="single" w:sz="4" w:space="0" w:color="000000"/>
+              <w:insideV w:val="single" w:sz="4" w:space="0" w:color="000000"/>
+            </w:tcBorders>
+            <w:shd w:color="auto" w:fill="B4C6E7" w:themeFill="accent5" w:themeFillTint="66" w:val="clear"/>
+            <w:vAlign w:val="bottom"/>
+          </w:tcPr>
+          <w:p>
+            <w:pPr>
+              <w:pStyle w:val="Normal"/>
+              <w:spacing w:lineRule="auto" w:line="240" w:before="240" w:after="160"/>
+              <w:jc w:val="both"/>
+              <w:rPr>
+                <w:rFonts w:ascii="Arial" w:hAnsi="Arial" w:cs="Arial"/>
+                <w:b/>
+                <w:b/>
+                <w:bCs/>
+                <w:color w:val="000000"/>
+                <w:sz w:val="20"/>
+                <w:szCs w:val="20"/>
+              </w:rPr>
+            </w:pPr>
+            <w:r>
+              <w:rPr>
+                <w:rFonts w:cs="Arial" w:ascii="Arial" w:hAnsi="Arial"/>
+                <w:b/>
+                <w:bCs/>
+                <w:color w:val="000000"/>
+                <w:sz w:val="20"/>
+                <w:szCs w:val="20"/>
+              </w:rPr>
+              <w:t>Date:</w:t>
+            </w:r>
           </w:p>
         </w:tc>
       </w:tr>
@@ -813,6 +902,7 @@
           <w:numId w:val="4"/>
         </w:numPr>
         <w:spacing w:lineRule="auto" w:line="240" w:before="240" w:after="160"/>
+        <w:contextualSpacing/>
         <w:jc w:val="both"/>
         <w:rPr>
           <w:rFonts w:ascii="Arial" w:hAnsi="Arial" w:cs="Arial"/>
@@ -837,6 +927,7 @@
           <w:numId w:val="4"/>
         </w:numPr>
         <w:spacing w:lineRule="auto" w:line="240" w:before="240" w:after="160"/>
+        <w:contextualSpacing/>
         <w:jc w:val="both"/>
         <w:rPr>
           <w:rFonts w:ascii="Arial" w:hAnsi="Arial" w:cs="Arial"/>
@@ -861,6 +952,7 @@
           <w:numId w:val="5"/>
         </w:numPr>
         <w:spacing w:lineRule="auto" w:line="240" w:before="240" w:after="160"/>
+        <w:contextualSpacing/>
         <w:jc w:val="both"/>
         <w:rPr>
           <w:rFonts w:ascii="Arial" w:hAnsi="Arial" w:cs="Arial"/>
@@ -885,6 +977,7 @@
           <w:numId w:val="5"/>
         </w:numPr>
         <w:spacing w:lineRule="auto" w:line="240" w:before="240" w:after="160"/>
+        <w:contextualSpacing/>
         <w:jc w:val="both"/>
         <w:rPr>
           <w:rFonts w:ascii="Arial" w:hAnsi="Arial" w:cs="Arial"/>
@@ -909,6 +1002,7 @@
           <w:numId w:val="5"/>
         </w:numPr>
         <w:spacing w:lineRule="auto" w:line="240" w:before="240" w:after="160"/>
+        <w:contextualSpacing/>
         <w:jc w:val="both"/>
         <w:rPr>
           <w:rFonts w:ascii="Arial" w:hAnsi="Arial" w:cs="Arial"/>
@@ -933,6 +1027,7 @@
           <w:numId w:val="6"/>
         </w:numPr>
         <w:spacing w:lineRule="auto" w:line="240" w:before="240" w:after="160"/>
+        <w:contextualSpacing/>
         <w:jc w:val="both"/>
         <w:rPr>
           <w:rFonts w:ascii="Arial" w:hAnsi="Arial" w:cs="Arial"/>
@@ -957,6 +1052,7 @@
           <w:numId w:val="6"/>
         </w:numPr>
         <w:spacing w:lineRule="auto" w:line="240" w:before="240" w:after="160"/>
+        <w:contextualSpacing/>
         <w:jc w:val="both"/>
         <w:rPr>
           <w:rFonts w:ascii="Arial" w:hAnsi="Arial" w:cs="Arial"/>
@@ -981,6 +1077,7 @@
           <w:numId w:val="6"/>
         </w:numPr>
         <w:spacing w:lineRule="auto" w:line="240" w:before="240" w:after="160"/>
+        <w:contextualSpacing/>
         <w:jc w:val="both"/>
         <w:rPr>
           <w:rFonts w:ascii="Arial" w:hAnsi="Arial" w:cs="Arial"/>
@@ -1045,6 +1142,7 @@
           <w:numId w:val="7"/>
         </w:numPr>
         <w:spacing w:lineRule="auto" w:line="240" w:before="240" w:after="160"/>
+        <w:contextualSpacing/>
         <w:jc w:val="both"/>
         <w:rPr>
           <w:rFonts w:ascii="Arial" w:hAnsi="Arial" w:cs="Arial"/>
@@ -1069,6 +1167,7 @@
           <w:numId w:val="7"/>
         </w:numPr>
         <w:spacing w:lineRule="auto" w:line="240" w:before="240" w:after="160"/>
+        <w:contextualSpacing/>
         <w:jc w:val="both"/>
         <w:rPr>
           <w:rFonts w:ascii="Arial" w:hAnsi="Arial" w:cs="Arial"/>
@@ -1093,6 +1192,7 @@
           <w:numId w:val="7"/>
         </w:numPr>
         <w:spacing w:lineRule="auto" w:line="240" w:before="240" w:after="160"/>
+        <w:contextualSpacing/>
         <w:jc w:val="both"/>
         <w:rPr>
           <w:rFonts w:ascii="Arial" w:hAnsi="Arial" w:cs="Arial"/>
@@ -1117,6 +1217,7 @@
           <w:numId w:val="7"/>
         </w:numPr>
         <w:spacing w:lineRule="auto" w:line="240" w:before="240" w:after="160"/>
+        <w:contextualSpacing/>
         <w:jc w:val="both"/>
         <w:rPr>
           <w:rFonts w:ascii="Arial" w:hAnsi="Arial" w:cs="Arial"/>
@@ -1141,6 +1242,7 @@
           <w:numId w:val="7"/>
         </w:numPr>
         <w:spacing w:lineRule="auto" w:line="240" w:before="240" w:after="160"/>
+        <w:contextualSpacing/>
         <w:jc w:val="both"/>
         <w:rPr>
           <w:rFonts w:ascii="Arial" w:hAnsi="Arial" w:cs="Arial"/>
@@ -1267,6 +1369,7 @@
           <w:numId w:val="1"/>
         </w:numPr>
         <w:spacing w:lineRule="auto" w:line="240" w:before="240" w:after="160"/>
+        <w:contextualSpacing/>
         <w:jc w:val="both"/>
         <w:rPr>
           <w:rFonts w:ascii="Arial" w:hAnsi="Arial" w:cs="Arial"/>
@@ -1291,6 +1394,7 @@
           <w:numId w:val="1"/>
         </w:numPr>
         <w:spacing w:lineRule="auto" w:line="240" w:before="240" w:after="160"/>
+        <w:contextualSpacing/>
         <w:jc w:val="both"/>
         <w:rPr>
           <w:rFonts w:ascii="Arial" w:hAnsi="Arial" w:cs="Arial"/>
@@ -1315,6 +1419,7 @@
           <w:numId w:val="1"/>
         </w:numPr>
         <w:spacing w:lineRule="auto" w:line="240" w:before="240" w:after="160"/>
+        <w:contextualSpacing/>
         <w:jc w:val="both"/>
         <w:rPr>
           <w:rFonts w:ascii="Arial" w:hAnsi="Arial" w:cs="Arial"/>
@@ -1339,6 +1444,7 @@
           <w:numId w:val="1"/>
         </w:numPr>
         <w:spacing w:lineRule="auto" w:line="240" w:before="240" w:after="160"/>
+        <w:contextualSpacing/>
         <w:jc w:val="both"/>
         <w:rPr>
           <w:rFonts w:ascii="Arial" w:hAnsi="Arial" w:cs="Arial"/>
@@ -1363,6 +1469,7 @@
           <w:numId w:val="1"/>
         </w:numPr>
         <w:spacing w:lineRule="auto" w:line="240" w:before="240" w:after="160"/>
+        <w:contextualSpacing/>
         <w:jc w:val="both"/>
         <w:rPr>
           <w:rFonts w:ascii="Arial" w:hAnsi="Arial" w:cs="Arial"/>
@@ -1387,6 +1494,7 @@
           <w:numId w:val="1"/>
         </w:numPr>
         <w:spacing w:lineRule="auto" w:line="240" w:before="240" w:after="160"/>
+        <w:contextualSpacing/>
         <w:jc w:val="both"/>
         <w:rPr>
           <w:rFonts w:ascii="Arial" w:hAnsi="Arial" w:cs="Arial"/>
@@ -1411,6 +1519,7 @@
           <w:numId w:val="1"/>
         </w:numPr>
         <w:spacing w:lineRule="auto" w:line="240" w:before="240" w:after="160"/>
+        <w:contextualSpacing/>
         <w:jc w:val="both"/>
         <w:rPr>
           <w:rFonts w:ascii="Arial" w:hAnsi="Arial" w:cs="Arial"/>
@@ -1435,6 +1544,7 @@
           <w:numId w:val="1"/>
         </w:numPr>
         <w:spacing w:lineRule="auto" w:line="240" w:before="240" w:after="160"/>
+        <w:contextualSpacing/>
         <w:jc w:val="both"/>
         <w:rPr>
           <w:rFonts w:ascii="Arial" w:hAnsi="Arial" w:cs="Arial"/>
@@ -1459,6 +1569,7 @@
           <w:numId w:val="1"/>
         </w:numPr>
         <w:spacing w:lineRule="auto" w:line="240" w:before="240" w:after="160"/>
+        <w:contextualSpacing/>
         <w:jc w:val="both"/>
         <w:rPr>
           <w:rFonts w:ascii="Arial" w:hAnsi="Arial" w:cs="Arial"/>
@@ -1483,6 +1594,7 @@
           <w:numId w:val="1"/>
         </w:numPr>
         <w:spacing w:lineRule="auto" w:line="240" w:before="240" w:after="160"/>
+        <w:contextualSpacing/>
         <w:jc w:val="both"/>
         <w:rPr>
           <w:rFonts w:ascii="Arial" w:hAnsi="Arial" w:cs="Arial"/>
@@ -1507,6 +1619,7 @@
           <w:numId w:val="1"/>
         </w:numPr>
         <w:spacing w:lineRule="auto" w:line="240" w:before="240" w:after="160"/>
+        <w:contextualSpacing/>
         <w:jc w:val="both"/>
         <w:rPr>
           <w:rFonts w:ascii="Arial" w:hAnsi="Arial" w:cs="Arial"/>
@@ -1531,6 +1644,7 @@
           <w:numId w:val="1"/>
         </w:numPr>
         <w:spacing w:lineRule="auto" w:line="240" w:before="240" w:after="160"/>
+        <w:contextualSpacing/>
         <w:jc w:val="both"/>
         <w:rPr>
           <w:rFonts w:ascii="Arial" w:hAnsi="Arial" w:cs="Arial"/>
@@ -1555,6 +1669,7 @@
           <w:numId w:val="1"/>
         </w:numPr>
         <w:spacing w:lineRule="auto" w:line="240" w:before="240" w:after="160"/>
+        <w:contextualSpacing/>
         <w:jc w:val="both"/>
         <w:rPr>
           <w:rFonts w:ascii="Arial" w:hAnsi="Arial" w:cs="Arial"/>
@@ -1579,6 +1694,7 @@
           <w:numId w:val="1"/>
         </w:numPr>
         <w:spacing w:lineRule="auto" w:line="240" w:before="240" w:after="160"/>
+        <w:contextualSpacing/>
         <w:jc w:val="both"/>
         <w:rPr>
           <w:rFonts w:ascii="Arial" w:hAnsi="Arial" w:cs="Arial"/>
@@ -1623,6 +1739,7 @@
           <w:numId w:val="2"/>
         </w:numPr>
         <w:spacing w:lineRule="auto" w:line="240" w:before="240" w:after="160"/>
+        <w:contextualSpacing/>
         <w:jc w:val="both"/>
         <w:rPr>
           <w:rFonts w:ascii="Arial" w:hAnsi="Arial" w:cs="Arial"/>
@@ -1647,6 +1764,7 @@
           <w:numId w:val="2"/>
         </w:numPr>
         <w:spacing w:lineRule="auto" w:line="240" w:before="240" w:after="160"/>
+        <w:contextualSpacing/>
         <w:jc w:val="both"/>
         <w:rPr>
           <w:rFonts w:ascii="Arial" w:hAnsi="Arial" w:cs="Arial"/>
@@ -1671,6 +1789,7 @@
           <w:numId w:val="2"/>
         </w:numPr>
         <w:spacing w:lineRule="auto" w:line="240" w:before="240" w:after="160"/>
+        <w:contextualSpacing/>
         <w:jc w:val="both"/>
         <w:rPr>
           <w:rFonts w:ascii="Arial" w:hAnsi="Arial" w:cs="Arial"/>
@@ -1737,6 +1856,7 @@
           <w:numId w:val="3"/>
         </w:numPr>
         <w:spacing w:lineRule="auto" w:line="240" w:before="240" w:after="160"/>
+        <w:contextualSpacing/>
         <w:jc w:val="both"/>
         <w:rPr>
           <w:rFonts w:ascii="Arial" w:hAnsi="Arial" w:cs="Arial"/>
@@ -1761,6 +1881,7 @@
           <w:numId w:val="3"/>
         </w:numPr>
         <w:spacing w:lineRule="auto" w:line="240" w:before="240" w:after="160"/>
+        <w:contextualSpacing/>
         <w:jc w:val="both"/>
         <w:rPr>
           <w:rFonts w:ascii="Arial" w:hAnsi="Arial" w:cs="Arial"/>
@@ -1785,6 +1906,7 @@
           <w:numId w:val="3"/>
         </w:numPr>
         <w:spacing w:lineRule="auto" w:line="240" w:before="240" w:after="160"/>
+        <w:contextualSpacing/>
         <w:jc w:val="both"/>
         <w:rPr>
           <w:rFonts w:ascii="Arial" w:hAnsi="Arial" w:cs="Arial"/>
@@ -1809,6 +1931,7 @@
           <w:numId w:val="3"/>
         </w:numPr>
         <w:spacing w:lineRule="auto" w:line="240" w:before="240" w:after="160"/>
+        <w:contextualSpacing/>
         <w:jc w:val="both"/>
         <w:rPr>
           <w:rFonts w:ascii="Arial" w:hAnsi="Arial" w:cs="Arial"/>
@@ -1833,6 +1956,7 @@
           <w:numId w:val="3"/>
         </w:numPr>
         <w:spacing w:lineRule="auto" w:line="240" w:before="240" w:after="160"/>
+        <w:contextualSpacing/>
         <w:jc w:val="both"/>
         <w:rPr>
           <w:rFonts w:ascii="Arial" w:hAnsi="Arial" w:cs="Arial"/>
@@ -1857,6 +1981,7 @@
           <w:numId w:val="3"/>
         </w:numPr>
         <w:spacing w:lineRule="auto" w:line="240" w:before="240" w:after="160"/>
+        <w:contextualSpacing/>
         <w:jc w:val="both"/>
         <w:rPr>
           <w:rFonts w:ascii="Arial" w:hAnsi="Arial" w:cs="Arial"/>
@@ -1959,17 +2084,17 @@
         <w:tblLook w:noVBand="1" w:val="04a0" w:noHBand="0" w:lastColumn="0" w:firstColumn="1" w:lastRow="0" w:firstRow="1"/>
       </w:tblPr>
       <w:tblGrid>
-        <w:gridCol w:w="896"/>
-        <w:gridCol w:w="3015"/>
-        <w:gridCol w:w="3017"/>
+        <w:gridCol w:w="895"/>
         <w:gridCol w:w="3014"/>
         <w:gridCol w:w="3018"/>
+        <w:gridCol w:w="3014"/>
+        <w:gridCol w:w="3019"/>
       </w:tblGrid>
       <w:tr>
         <w:trPr/>
         <w:tc>
           <w:tcPr>
-            <w:tcW w:w="896" w:type="dxa"/>
+            <w:tcW w:w="895" w:type="dxa"/>
             <w:tcBorders/>
             <w:shd w:color="auto" w:fill="8EAADB" w:themeFill="accent5" w:themeFillTint="99" w:val="clear"/>
           </w:tcPr>
@@ -1994,66 +2119,6 @@
                 <w:szCs w:val="20"/>
               </w:rPr>
               <w:t>S. No.</w:t>
-            </w:r>
-          </w:p>
-        </w:tc>
-        <w:tc>
-          <w:tcPr>
-            <w:tcW w:w="3015" w:type="dxa"/>
-            <w:tcBorders/>
-            <w:shd w:color="auto" w:fill="8EAADB" w:themeFill="accent5" w:themeFillTint="99" w:val="clear"/>
-          </w:tcPr>
-          <w:p>
-            <w:pPr>
-              <w:pStyle w:val="Normal"/>
-              <w:spacing w:lineRule="auto" w:line="240" w:before="240" w:after="0"/>
-              <w:jc w:val="both"/>
-              <w:rPr>
-                <w:rFonts w:ascii="Arial" w:hAnsi="Arial" w:cs="Arial"/>
-                <w:b/>
-                <w:b/>
-                <w:sz w:val="20"/>
-                <w:szCs w:val="20"/>
-              </w:rPr>
-            </w:pPr>
-            <w:r>
-              <w:rPr>
-                <w:rFonts w:cs="Arial" w:ascii="Arial" w:hAnsi="Arial"/>
-                <w:b/>
-                <w:sz w:val="20"/>
-                <w:szCs w:val="20"/>
-              </w:rPr>
-              <w:t xml:space="preserve">Name </w:t>
-            </w:r>
-          </w:p>
-        </w:tc>
-        <w:tc>
-          <w:tcPr>
-            <w:tcW w:w="3017" w:type="dxa"/>
-            <w:tcBorders/>
-            <w:shd w:color="auto" w:fill="8EAADB" w:themeFill="accent5" w:themeFillTint="99" w:val="clear"/>
-          </w:tcPr>
-          <w:p>
-            <w:pPr>
-              <w:pStyle w:val="Normal"/>
-              <w:spacing w:lineRule="auto" w:line="240" w:before="240" w:after="0"/>
-              <w:jc w:val="both"/>
-              <w:rPr>
-                <w:rFonts w:ascii="Arial" w:hAnsi="Arial" w:cs="Arial"/>
-                <w:b/>
-                <w:b/>
-                <w:sz w:val="20"/>
-                <w:szCs w:val="20"/>
-              </w:rPr>
-            </w:pPr>
-            <w:r>
-              <w:rPr>
-                <w:rFonts w:cs="Arial" w:ascii="Arial" w:hAnsi="Arial"/>
-                <w:b/>
-                <w:sz w:val="20"/>
-                <w:szCs w:val="20"/>
-              </w:rPr>
-              <w:t>Nature of relationship</w:t>
             </w:r>
           </w:p>
         </w:tc>
@@ -2083,7 +2148,7 @@
                 <w:sz w:val="20"/>
                 <w:szCs w:val="20"/>
               </w:rPr>
-              <w:t>Type and purpose of transactions entered into during the period</w:t>
+              <w:t xml:space="preserve">Name </w:t>
             </w:r>
           </w:p>
         </w:tc>
@@ -2113,6 +2178,66 @@
                 <w:sz w:val="20"/>
                 <w:szCs w:val="20"/>
               </w:rPr>
+              <w:t>Nature of relationship</w:t>
+            </w:r>
+          </w:p>
+        </w:tc>
+        <w:tc>
+          <w:tcPr>
+            <w:tcW w:w="3014" w:type="dxa"/>
+            <w:tcBorders/>
+            <w:shd w:color="auto" w:fill="8EAADB" w:themeFill="accent5" w:themeFillTint="99" w:val="clear"/>
+          </w:tcPr>
+          <w:p>
+            <w:pPr>
+              <w:pStyle w:val="Normal"/>
+              <w:spacing w:lineRule="auto" w:line="240" w:before="240" w:after="0"/>
+              <w:jc w:val="both"/>
+              <w:rPr>
+                <w:rFonts w:ascii="Arial" w:hAnsi="Arial" w:cs="Arial"/>
+                <w:b/>
+                <w:b/>
+                <w:sz w:val="20"/>
+                <w:szCs w:val="20"/>
+              </w:rPr>
+            </w:pPr>
+            <w:r>
+              <w:rPr>
+                <w:rFonts w:cs="Arial" w:ascii="Arial" w:hAnsi="Arial"/>
+                <w:b/>
+                <w:sz w:val="20"/>
+                <w:szCs w:val="20"/>
+              </w:rPr>
+              <w:t>Type and purpose of transactions entered into during the period</w:t>
+            </w:r>
+          </w:p>
+        </w:tc>
+        <w:tc>
+          <w:tcPr>
+            <w:tcW w:w="3019" w:type="dxa"/>
+            <w:tcBorders/>
+            <w:shd w:color="auto" w:fill="8EAADB" w:themeFill="accent5" w:themeFillTint="99" w:val="clear"/>
+          </w:tcPr>
+          <w:p>
+            <w:pPr>
+              <w:pStyle w:val="Normal"/>
+              <w:spacing w:lineRule="auto" w:line="240" w:before="240" w:after="0"/>
+              <w:jc w:val="both"/>
+              <w:rPr>
+                <w:rFonts w:ascii="Arial" w:hAnsi="Arial" w:cs="Arial"/>
+                <w:b/>
+                <w:b/>
+                <w:sz w:val="20"/>
+                <w:szCs w:val="20"/>
+              </w:rPr>
+            </w:pPr>
+            <w:r>
+              <w:rPr>
+                <w:rFonts w:cs="Arial" w:ascii="Arial" w:hAnsi="Arial"/>
+                <w:b/>
+                <w:sz w:val="20"/>
+                <w:szCs w:val="20"/>
+              </w:rPr>
               <w:t>Was it previously identified or disclosed to us by the management?</w:t>
             </w:r>
           </w:p>
@@ -2147,7 +2272,7 @@
         </w:trPr>
         <w:tc>
           <w:tcPr>
-            <w:tcW w:w="896" w:type="dxa"/>
+            <w:tcW w:w="895" w:type="dxa"/>
             <w:tcBorders/>
             <w:shd w:fill="auto" w:val="clear"/>
             <w:vAlign w:val="center"/>
@@ -2173,58 +2298,6 @@
                 <w:szCs w:val="20"/>
               </w:rPr>
               <w:t>1</w:t>
-            </w:r>
-          </w:p>
-        </w:tc>
-        <w:tc>
-          <w:tcPr>
-            <w:tcW w:w="3015" w:type="dxa"/>
-            <w:tcBorders/>
-            <w:shd w:fill="auto" w:val="clear"/>
-          </w:tcPr>
-          <w:p>
-            <w:pPr>
-              <w:pStyle w:val="Normal"/>
-              <w:spacing w:lineRule="auto" w:line="240" w:before="0" w:after="0"/>
-              <w:jc w:val="both"/>
-              <w:rPr>
-                <w:rFonts w:ascii="Arial" w:hAnsi="Arial" w:cs="Arial"/>
-                <w:sz w:val="20"/>
-                <w:szCs w:val="20"/>
-              </w:rPr>
-            </w:pPr>
-            <w:r>
-              <w:rPr>
-                <w:rFonts w:cs="Arial" w:ascii="Arial" w:hAnsi="Arial"/>
-                <w:sz w:val="20"/>
-                <w:szCs w:val="20"/>
-              </w:rPr>
-            </w:r>
-          </w:p>
-        </w:tc>
-        <w:tc>
-          <w:tcPr>
-            <w:tcW w:w="3017" w:type="dxa"/>
-            <w:tcBorders/>
-            <w:shd w:fill="auto" w:val="clear"/>
-          </w:tcPr>
-          <w:p>
-            <w:pPr>
-              <w:pStyle w:val="Normal"/>
-              <w:spacing w:lineRule="auto" w:line="240" w:before="0" w:after="0"/>
-              <w:jc w:val="both"/>
-              <w:rPr>
-                <w:rFonts w:ascii="Arial" w:hAnsi="Arial" w:cs="Arial"/>
-                <w:sz w:val="20"/>
-                <w:szCs w:val="20"/>
-              </w:rPr>
-            </w:pPr>
-            <w:r>
-              <w:rPr>
-                <w:rFonts w:cs="Arial" w:ascii="Arial" w:hAnsi="Arial"/>
-                <w:sz w:val="20"/>
-                <w:szCs w:val="20"/>
-              </w:rPr>
             </w:r>
           </w:p>
         </w:tc>
@@ -2280,6 +2353,58 @@
             </w:r>
           </w:p>
         </w:tc>
+        <w:tc>
+          <w:tcPr>
+            <w:tcW w:w="3014" w:type="dxa"/>
+            <w:tcBorders/>
+            <w:shd w:fill="auto" w:val="clear"/>
+          </w:tcPr>
+          <w:p>
+            <w:pPr>
+              <w:pStyle w:val="Normal"/>
+              <w:spacing w:lineRule="auto" w:line="240" w:before="0" w:after="0"/>
+              <w:jc w:val="both"/>
+              <w:rPr>
+                <w:rFonts w:ascii="Arial" w:hAnsi="Arial" w:cs="Arial"/>
+                <w:sz w:val="20"/>
+                <w:szCs w:val="20"/>
+              </w:rPr>
+            </w:pPr>
+            <w:r>
+              <w:rPr>
+                <w:rFonts w:cs="Arial" w:ascii="Arial" w:hAnsi="Arial"/>
+                <w:sz w:val="20"/>
+                <w:szCs w:val="20"/>
+              </w:rPr>
+            </w:r>
+          </w:p>
+        </w:tc>
+        <w:tc>
+          <w:tcPr>
+            <w:tcW w:w="3019" w:type="dxa"/>
+            <w:tcBorders/>
+            <w:shd w:fill="auto" w:val="clear"/>
+          </w:tcPr>
+          <w:p>
+            <w:pPr>
+              <w:pStyle w:val="Normal"/>
+              <w:spacing w:lineRule="auto" w:line="240" w:before="0" w:after="0"/>
+              <w:jc w:val="both"/>
+              <w:rPr>
+                <w:rFonts w:ascii="Arial" w:hAnsi="Arial" w:cs="Arial"/>
+                <w:sz w:val="20"/>
+                <w:szCs w:val="20"/>
+              </w:rPr>
+            </w:pPr>
+            <w:r>
+              <w:rPr>
+                <w:rFonts w:cs="Arial" w:ascii="Arial" w:hAnsi="Arial"/>
+                <w:sz w:val="20"/>
+                <w:szCs w:val="20"/>
+              </w:rPr>
+            </w:r>
+          </w:p>
+        </w:tc>
       </w:tr>
       <w:tr>
         <w:trPr>
@@ -2287,7 +2412,7 @@
         </w:trPr>
         <w:tc>
           <w:tcPr>
-            <w:tcW w:w="896" w:type="dxa"/>
+            <w:tcW w:w="895" w:type="dxa"/>
             <w:tcBorders/>
             <w:shd w:fill="auto" w:val="clear"/>
             <w:vAlign w:val="center"/>
@@ -2313,58 +2438,6 @@
                 <w:szCs w:val="20"/>
               </w:rPr>
               <w:t>2</w:t>
-            </w:r>
-          </w:p>
-        </w:tc>
-        <w:tc>
-          <w:tcPr>
-            <w:tcW w:w="3015" w:type="dxa"/>
-            <w:tcBorders/>
-            <w:shd w:fill="auto" w:val="clear"/>
-          </w:tcPr>
-          <w:p>
-            <w:pPr>
-              <w:pStyle w:val="Normal"/>
-              <w:spacing w:lineRule="auto" w:line="240" w:before="0" w:after="0"/>
-              <w:jc w:val="both"/>
-              <w:rPr>
-                <w:rFonts w:ascii="Arial" w:hAnsi="Arial" w:cs="Arial"/>
-                <w:sz w:val="20"/>
-                <w:szCs w:val="20"/>
-              </w:rPr>
-            </w:pPr>
-            <w:r>
-              <w:rPr>
-                <w:rFonts w:cs="Arial" w:ascii="Arial" w:hAnsi="Arial"/>
-                <w:sz w:val="20"/>
-                <w:szCs w:val="20"/>
-              </w:rPr>
-            </w:r>
-          </w:p>
-        </w:tc>
-        <w:tc>
-          <w:tcPr>
-            <w:tcW w:w="3017" w:type="dxa"/>
-            <w:tcBorders/>
-            <w:shd w:fill="auto" w:val="clear"/>
-          </w:tcPr>
-          <w:p>
-            <w:pPr>
-              <w:pStyle w:val="Normal"/>
-              <w:spacing w:lineRule="auto" w:line="240" w:before="0" w:after="0"/>
-              <w:jc w:val="both"/>
-              <w:rPr>
-                <w:rFonts w:ascii="Arial" w:hAnsi="Arial" w:cs="Arial"/>
-                <w:sz w:val="20"/>
-                <w:szCs w:val="20"/>
-              </w:rPr>
-            </w:pPr>
-            <w:r>
-              <w:rPr>
-                <w:rFonts w:cs="Arial" w:ascii="Arial" w:hAnsi="Arial"/>
-                <w:sz w:val="20"/>
-                <w:szCs w:val="20"/>
-              </w:rPr>
             </w:r>
           </w:p>
         </w:tc>
@@ -2420,6 +2493,58 @@
             </w:r>
           </w:p>
         </w:tc>
+        <w:tc>
+          <w:tcPr>
+            <w:tcW w:w="3014" w:type="dxa"/>
+            <w:tcBorders/>
+            <w:shd w:fill="auto" w:val="clear"/>
+          </w:tcPr>
+          <w:p>
+            <w:pPr>
+              <w:pStyle w:val="Normal"/>
+              <w:spacing w:lineRule="auto" w:line="240" w:before="0" w:after="0"/>
+              <w:jc w:val="both"/>
+              <w:rPr>
+                <w:rFonts w:ascii="Arial" w:hAnsi="Arial" w:cs="Arial"/>
+                <w:sz w:val="20"/>
+                <w:szCs w:val="20"/>
+              </w:rPr>
+            </w:pPr>
+            <w:r>
+              <w:rPr>
+                <w:rFonts w:cs="Arial" w:ascii="Arial" w:hAnsi="Arial"/>
+                <w:sz w:val="20"/>
+                <w:szCs w:val="20"/>
+              </w:rPr>
+            </w:r>
+          </w:p>
+        </w:tc>
+        <w:tc>
+          <w:tcPr>
+            <w:tcW w:w="3019" w:type="dxa"/>
+            <w:tcBorders/>
+            <w:shd w:fill="auto" w:val="clear"/>
+          </w:tcPr>
+          <w:p>
+            <w:pPr>
+              <w:pStyle w:val="Normal"/>
+              <w:spacing w:lineRule="auto" w:line="240" w:before="0" w:after="0"/>
+              <w:jc w:val="both"/>
+              <w:rPr>
+                <w:rFonts w:ascii="Arial" w:hAnsi="Arial" w:cs="Arial"/>
+                <w:sz w:val="20"/>
+                <w:szCs w:val="20"/>
+              </w:rPr>
+            </w:pPr>
+            <w:r>
+              <w:rPr>
+                <w:rFonts w:cs="Arial" w:ascii="Arial" w:hAnsi="Arial"/>
+                <w:sz w:val="20"/>
+                <w:szCs w:val="20"/>
+              </w:rPr>
+            </w:r>
+          </w:p>
+        </w:tc>
       </w:tr>
       <w:tr>
         <w:trPr>
@@ -2427,7 +2552,7 @@
         </w:trPr>
         <w:tc>
           <w:tcPr>
-            <w:tcW w:w="896" w:type="dxa"/>
+            <w:tcW w:w="895" w:type="dxa"/>
             <w:tcBorders/>
             <w:shd w:fill="auto" w:val="clear"/>
             <w:vAlign w:val="center"/>
@@ -2453,58 +2578,6 @@
                 <w:szCs w:val="20"/>
               </w:rPr>
               <w:t>3</w:t>
-            </w:r>
-          </w:p>
-        </w:tc>
-        <w:tc>
-          <w:tcPr>
-            <w:tcW w:w="3015" w:type="dxa"/>
-            <w:tcBorders/>
-            <w:shd w:fill="auto" w:val="clear"/>
-          </w:tcPr>
-          <w:p>
-            <w:pPr>
-              <w:pStyle w:val="Normal"/>
-              <w:spacing w:lineRule="auto" w:line="240" w:before="0" w:after="0"/>
-              <w:jc w:val="both"/>
-              <w:rPr>
-                <w:rFonts w:ascii="Arial" w:hAnsi="Arial" w:cs="Arial"/>
-                <w:sz w:val="20"/>
-                <w:szCs w:val="20"/>
-              </w:rPr>
-            </w:pPr>
-            <w:r>
-              <w:rPr>
-                <w:rFonts w:cs="Arial" w:ascii="Arial" w:hAnsi="Arial"/>
-                <w:sz w:val="20"/>
-                <w:szCs w:val="20"/>
-              </w:rPr>
-            </w:r>
-          </w:p>
-        </w:tc>
-        <w:tc>
-          <w:tcPr>
-            <w:tcW w:w="3017" w:type="dxa"/>
-            <w:tcBorders/>
-            <w:shd w:fill="auto" w:val="clear"/>
-          </w:tcPr>
-          <w:p>
-            <w:pPr>
-              <w:pStyle w:val="Normal"/>
-              <w:spacing w:lineRule="auto" w:line="240" w:before="0" w:after="0"/>
-              <w:jc w:val="both"/>
-              <w:rPr>
-                <w:rFonts w:ascii="Arial" w:hAnsi="Arial" w:cs="Arial"/>
-                <w:sz w:val="20"/>
-                <w:szCs w:val="20"/>
-              </w:rPr>
-            </w:pPr>
-            <w:r>
-              <w:rPr>
-                <w:rFonts w:cs="Arial" w:ascii="Arial" w:hAnsi="Arial"/>
-                <w:sz w:val="20"/>
-                <w:szCs w:val="20"/>
-              </w:rPr>
             </w:r>
           </w:p>
         </w:tc>
@@ -2560,6 +2633,58 @@
             </w:r>
           </w:p>
         </w:tc>
+        <w:tc>
+          <w:tcPr>
+            <w:tcW w:w="3014" w:type="dxa"/>
+            <w:tcBorders/>
+            <w:shd w:fill="auto" w:val="clear"/>
+          </w:tcPr>
+          <w:p>
+            <w:pPr>
+              <w:pStyle w:val="Normal"/>
+              <w:spacing w:lineRule="auto" w:line="240" w:before="0" w:after="0"/>
+              <w:jc w:val="both"/>
+              <w:rPr>
+                <w:rFonts w:ascii="Arial" w:hAnsi="Arial" w:cs="Arial"/>
+                <w:sz w:val="20"/>
+                <w:szCs w:val="20"/>
+              </w:rPr>
+            </w:pPr>
+            <w:r>
+              <w:rPr>
+                <w:rFonts w:cs="Arial" w:ascii="Arial" w:hAnsi="Arial"/>
+                <w:sz w:val="20"/>
+                <w:szCs w:val="20"/>
+              </w:rPr>
+            </w:r>
+          </w:p>
+        </w:tc>
+        <w:tc>
+          <w:tcPr>
+            <w:tcW w:w="3019" w:type="dxa"/>
+            <w:tcBorders/>
+            <w:shd w:fill="auto" w:val="clear"/>
+          </w:tcPr>
+          <w:p>
+            <w:pPr>
+              <w:pStyle w:val="Normal"/>
+              <w:spacing w:lineRule="auto" w:line="240" w:before="0" w:after="0"/>
+              <w:jc w:val="both"/>
+              <w:rPr>
+                <w:rFonts w:ascii="Arial" w:hAnsi="Arial" w:cs="Arial"/>
+                <w:sz w:val="20"/>
+                <w:szCs w:val="20"/>
+              </w:rPr>
+            </w:pPr>
+            <w:r>
+              <w:rPr>
+                <w:rFonts w:cs="Arial" w:ascii="Arial" w:hAnsi="Arial"/>
+                <w:sz w:val="20"/>
+                <w:szCs w:val="20"/>
+              </w:rPr>
+            </w:r>
+          </w:p>
+        </w:tc>
       </w:tr>
       <w:tr>
         <w:trPr>
@@ -2567,7 +2692,7 @@
         </w:trPr>
         <w:tc>
           <w:tcPr>
-            <w:tcW w:w="896" w:type="dxa"/>
+            <w:tcW w:w="895" w:type="dxa"/>
             <w:tcBorders/>
             <w:shd w:fill="auto" w:val="clear"/>
             <w:vAlign w:val="center"/>
@@ -2593,58 +2718,6 @@
                 <w:szCs w:val="20"/>
               </w:rPr>
               <w:t>4</w:t>
-            </w:r>
-          </w:p>
-        </w:tc>
-        <w:tc>
-          <w:tcPr>
-            <w:tcW w:w="3015" w:type="dxa"/>
-            <w:tcBorders/>
-            <w:shd w:fill="auto" w:val="clear"/>
-          </w:tcPr>
-          <w:p>
-            <w:pPr>
-              <w:pStyle w:val="Normal"/>
-              <w:spacing w:lineRule="auto" w:line="240" w:before="0" w:after="0"/>
-              <w:jc w:val="both"/>
-              <w:rPr>
-                <w:rFonts w:ascii="Arial" w:hAnsi="Arial" w:cs="Arial"/>
-                <w:sz w:val="20"/>
-                <w:szCs w:val="20"/>
-              </w:rPr>
-            </w:pPr>
-            <w:r>
-              <w:rPr>
-                <w:rFonts w:cs="Arial" w:ascii="Arial" w:hAnsi="Arial"/>
-                <w:sz w:val="20"/>
-                <w:szCs w:val="20"/>
-              </w:rPr>
-            </w:r>
-          </w:p>
-        </w:tc>
-        <w:tc>
-          <w:tcPr>
-            <w:tcW w:w="3017" w:type="dxa"/>
-            <w:tcBorders/>
-            <w:shd w:fill="auto" w:val="clear"/>
-          </w:tcPr>
-          <w:p>
-            <w:pPr>
-              <w:pStyle w:val="Normal"/>
-              <w:spacing w:lineRule="auto" w:line="240" w:before="0" w:after="0"/>
-              <w:jc w:val="both"/>
-              <w:rPr>
-                <w:rFonts w:ascii="Arial" w:hAnsi="Arial" w:cs="Arial"/>
-                <w:sz w:val="20"/>
-                <w:szCs w:val="20"/>
-              </w:rPr>
-            </w:pPr>
-            <w:r>
-              <w:rPr>
-                <w:rFonts w:cs="Arial" w:ascii="Arial" w:hAnsi="Arial"/>
-                <w:sz w:val="20"/>
-                <w:szCs w:val="20"/>
-              </w:rPr>
             </w:r>
           </w:p>
         </w:tc>
@@ -2700,6 +2773,58 @@
             </w:r>
           </w:p>
         </w:tc>
+        <w:tc>
+          <w:tcPr>
+            <w:tcW w:w="3014" w:type="dxa"/>
+            <w:tcBorders/>
+            <w:shd w:fill="auto" w:val="clear"/>
+          </w:tcPr>
+          <w:p>
+            <w:pPr>
+              <w:pStyle w:val="Normal"/>
+              <w:spacing w:lineRule="auto" w:line="240" w:before="0" w:after="0"/>
+              <w:jc w:val="both"/>
+              <w:rPr>
+                <w:rFonts w:ascii="Arial" w:hAnsi="Arial" w:cs="Arial"/>
+                <w:sz w:val="20"/>
+                <w:szCs w:val="20"/>
+              </w:rPr>
+            </w:pPr>
+            <w:r>
+              <w:rPr>
+                <w:rFonts w:cs="Arial" w:ascii="Arial" w:hAnsi="Arial"/>
+                <w:sz w:val="20"/>
+                <w:szCs w:val="20"/>
+              </w:rPr>
+            </w:r>
+          </w:p>
+        </w:tc>
+        <w:tc>
+          <w:tcPr>
+            <w:tcW w:w="3019" w:type="dxa"/>
+            <w:tcBorders/>
+            <w:shd w:fill="auto" w:val="clear"/>
+          </w:tcPr>
+          <w:p>
+            <w:pPr>
+              <w:pStyle w:val="Normal"/>
+              <w:spacing w:lineRule="auto" w:line="240" w:before="0" w:after="0"/>
+              <w:jc w:val="both"/>
+              <w:rPr>
+                <w:rFonts w:ascii="Arial" w:hAnsi="Arial" w:cs="Arial"/>
+                <w:sz w:val="20"/>
+                <w:szCs w:val="20"/>
+              </w:rPr>
+            </w:pPr>
+            <w:r>
+              <w:rPr>
+                <w:rFonts w:cs="Arial" w:ascii="Arial" w:hAnsi="Arial"/>
+                <w:sz w:val="20"/>
+                <w:szCs w:val="20"/>
+              </w:rPr>
+            </w:r>
+          </w:p>
+        </w:tc>
       </w:tr>
       <w:tr>
         <w:trPr>
@@ -2707,7 +2832,7 @@
         </w:trPr>
         <w:tc>
           <w:tcPr>
-            <w:tcW w:w="896" w:type="dxa"/>
+            <w:tcW w:w="895" w:type="dxa"/>
             <w:tcBorders/>
             <w:shd w:fill="auto" w:val="clear"/>
             <w:vAlign w:val="center"/>
@@ -2733,58 +2858,6 @@
                 <w:szCs w:val="20"/>
               </w:rPr>
               <w:t>5</w:t>
-            </w:r>
-          </w:p>
-        </w:tc>
-        <w:tc>
-          <w:tcPr>
-            <w:tcW w:w="3015" w:type="dxa"/>
-            <w:tcBorders/>
-            <w:shd w:fill="auto" w:val="clear"/>
-          </w:tcPr>
-          <w:p>
-            <w:pPr>
-              <w:pStyle w:val="Normal"/>
-              <w:spacing w:lineRule="auto" w:line="240" w:before="0" w:after="0"/>
-              <w:jc w:val="both"/>
-              <w:rPr>
-                <w:rFonts w:ascii="Arial" w:hAnsi="Arial" w:cs="Arial"/>
-                <w:sz w:val="20"/>
-                <w:szCs w:val="20"/>
-              </w:rPr>
-            </w:pPr>
-            <w:r>
-              <w:rPr>
-                <w:rFonts w:cs="Arial" w:ascii="Arial" w:hAnsi="Arial"/>
-                <w:sz w:val="20"/>
-                <w:szCs w:val="20"/>
-              </w:rPr>
-            </w:r>
-          </w:p>
-        </w:tc>
-        <w:tc>
-          <w:tcPr>
-            <w:tcW w:w="3017" w:type="dxa"/>
-            <w:tcBorders/>
-            <w:shd w:fill="auto" w:val="clear"/>
-          </w:tcPr>
-          <w:p>
-            <w:pPr>
-              <w:pStyle w:val="Normal"/>
-              <w:spacing w:lineRule="auto" w:line="240" w:before="0" w:after="0"/>
-              <w:jc w:val="both"/>
-              <w:rPr>
-                <w:rFonts w:ascii="Arial" w:hAnsi="Arial" w:cs="Arial"/>
-                <w:sz w:val="20"/>
-                <w:szCs w:val="20"/>
-              </w:rPr>
-            </w:pPr>
-            <w:r>
-              <w:rPr>
-                <w:rFonts w:cs="Arial" w:ascii="Arial" w:hAnsi="Arial"/>
-                <w:sz w:val="20"/>
-                <w:szCs w:val="20"/>
-              </w:rPr>
             </w:r>
           </w:p>
         </w:tc>
@@ -2817,6 +2890,58 @@
         <w:tc>
           <w:tcPr>
             <w:tcW w:w="3018" w:type="dxa"/>
+            <w:tcBorders/>
+            <w:shd w:fill="auto" w:val="clear"/>
+          </w:tcPr>
+          <w:p>
+            <w:pPr>
+              <w:pStyle w:val="Normal"/>
+              <w:spacing w:lineRule="auto" w:line="240" w:before="0" w:after="0"/>
+              <w:jc w:val="both"/>
+              <w:rPr>
+                <w:rFonts w:ascii="Arial" w:hAnsi="Arial" w:cs="Arial"/>
+                <w:sz w:val="20"/>
+                <w:szCs w:val="20"/>
+              </w:rPr>
+            </w:pPr>
+            <w:r>
+              <w:rPr>
+                <w:rFonts w:cs="Arial" w:ascii="Arial" w:hAnsi="Arial"/>
+                <w:sz w:val="20"/>
+                <w:szCs w:val="20"/>
+              </w:rPr>
+            </w:r>
+          </w:p>
+        </w:tc>
+        <w:tc>
+          <w:tcPr>
+            <w:tcW w:w="3014" w:type="dxa"/>
+            <w:tcBorders/>
+            <w:shd w:fill="auto" w:val="clear"/>
+          </w:tcPr>
+          <w:p>
+            <w:pPr>
+              <w:pStyle w:val="Normal"/>
+              <w:spacing w:lineRule="auto" w:line="240" w:before="0" w:after="0"/>
+              <w:jc w:val="both"/>
+              <w:rPr>
+                <w:rFonts w:ascii="Arial" w:hAnsi="Arial" w:cs="Arial"/>
+                <w:sz w:val="20"/>
+                <w:szCs w:val="20"/>
+              </w:rPr>
+            </w:pPr>
+            <w:r>
+              <w:rPr>
+                <w:rFonts w:cs="Arial" w:ascii="Arial" w:hAnsi="Arial"/>
+                <w:sz w:val="20"/>
+                <w:szCs w:val="20"/>
+              </w:rPr>
+            </w:r>
+          </w:p>
+        </w:tc>
+        <w:tc>
+          <w:tcPr>
+            <w:tcW w:w="3019" w:type="dxa"/>
             <w:tcBorders/>
             <w:shd w:fill="auto" w:val="clear"/>
           </w:tcPr>
@@ -3521,7 +3646,7 @@
         <w:docPartGallery w:val="Page Numbers (Bottom of Page)"/>
         <w:docPartUnique w:val="true"/>
       </w:docPartObj>
-      <w:id w:val="1814741763"/>
+      <w:id w:val="1809243844"/>
     </w:sdtPr>
     <w:sdtContent>
       <w:p>
@@ -3560,7 +3685,7 @@
             <w:szCs w:val="24"/>
             <w:rFonts w:cs="Arial" w:ascii="Arial" w:hAnsi="Arial"/>
           </w:rPr>
-          <w:t>5</w:t>
+          <w:t>4</w:t>
         </w:r>
         <w:r>
           <w:rPr>
@@ -3597,15 +3722,15 @@
       <mc:AlternateContent>
         <mc:Choice Requires="wpg">
           <w:drawing>
-            <wp:anchor behindDoc="1" distT="0" distB="0" distL="114300" distR="114300" simplePos="0" locked="0" layoutInCell="1" allowOverlap="1" relativeHeight="6" wp14:anchorId="1699B376">
+            <wp:anchor behindDoc="1" distT="0" distB="0" distL="114300" distR="114300" simplePos="0" locked="0" layoutInCell="1" allowOverlap="1" relativeHeight="5" wp14:anchorId="1699B376">
               <wp:simplePos x="0" y="0"/>
               <wp:positionH relativeFrom="margin">
                 <wp:align>right</wp:align>
               </wp:positionH>
               <wp:positionV relativeFrom="paragraph">
-                <wp:posOffset>-349885</wp:posOffset>
+                <wp:posOffset>-349250</wp:posOffset>
               </wp:positionV>
-              <wp:extent cx="8229600" cy="705485"/>
+              <wp:extent cx="8230235" cy="706120"/>
               <wp:effectExtent l="0" t="0" r="635" b="0"/>
               <wp:wrapNone/>
               <wp:docPr id="1" name="Group 5"/>
@@ -3616,7 +3741,7 @@
                     <wpg:grpSpPr>
                       <a:xfrm>
                         <a:off x="0" y="0"/>
-                        <a:ext cx="8228880" cy="704880"/>
+                        <a:ext cx="8229600" cy="705600"/>
                       </a:xfrm>
                     </wpg:grpSpPr>
                     <wps:wsp>
@@ -3624,7 +3749,7 @@
                       <wps:spPr>
                         <a:xfrm>
                           <a:off x="0" y="0"/>
-                          <a:ext cx="4752360" cy="704880"/>
+                          <a:ext cx="4752360" cy="705600"/>
                         </a:xfrm>
                         <a:prstGeom prst="rect">
                           <a:avLst/>
@@ -3667,7 +3792,8 @@
                                 <w:iCs w:val="false"/>
                                 <w:smallCaps w:val="false"/>
                                 <w:caps w:val="false"/>
-                                <w:rFonts w:ascii="Times New Roman" w:hAnsi="Times New Roman"/>
+                                <w:rFonts w:asciiTheme="minorHAnsi" w:cstheme="minorBidi" w:eastAsiaTheme="minorHAnsi" w:hAnsiTheme="minorHAnsi" w:ascii="Times New Roman" w:hAnsi="Times New Roman"/>
+                                <w:color w:val="000000"/>
                               </w:rPr>
                               <w:t>Muniff Ziauddin &amp; Co.</w:t>
                             </w:r>
@@ -3695,7 +3821,8 @@
                                 <w:iCs w:val="false"/>
                                 <w:smallCaps w:val="false"/>
                                 <w:caps w:val="false"/>
-                                <w:rFonts w:ascii="Times New Roman" w:hAnsi="Times New Roman"/>
+                                <w:rFonts w:asciiTheme="minorHAnsi" w:cstheme="minorBidi" w:eastAsiaTheme="minorHAnsi" w:hAnsiTheme="minorHAnsi" w:ascii="Times New Roman" w:hAnsi="Times New Roman"/>
+                                <w:color w:val="000000"/>
                               </w:rPr>
                               <w:t>Chartered Accountants</w:t>
                             </w:r>
@@ -3723,7 +3850,8 @@
                                 <w:iCs w:val="false"/>
                                 <w:smallCaps w:val="false"/>
                                 <w:caps w:val="false"/>
-                                <w:rFonts w:ascii="Times New Roman" w:hAnsi="Times New Roman"/>
+                                <w:rFonts w:asciiTheme="minorHAnsi" w:cstheme="minorBidi" w:eastAsiaTheme="minorHAnsi" w:hAnsiTheme="minorHAnsi" w:ascii="Times New Roman" w:hAnsi="Times New Roman"/>
+                                <w:color w:val="000000"/>
                               </w:rPr>
                               <w:t>An independent member firm of BKR International</w:t>
                             </w:r>
@@ -3736,12 +3864,14 @@
                               <w:rPr/>
                             </w:pPr>
                             <w:r>
-                              <w:rPr/>
+                              <w:rPr>
+                                <w:rFonts w:asciiTheme="minorHAnsi" w:cstheme="minorBidi" w:eastAsiaTheme="minorHAnsi" w:hAnsiTheme="minorHAnsi"/>
+                              </w:rPr>
                             </w:r>
                           </w:p>
                         </w:txbxContent>
                       </wps:txbx>
-                      <wps:bodyPr anchor="ctr">
+                      <wps:bodyPr lIns="90000" rIns="90000" tIns="45000" bIns="45000" anchor="ctr">
                         <a:noAutofit/>
                       </wps:bodyPr>
                     </wps:wsp>
@@ -3757,8 +3887,8 @@
                       </pic:blipFill>
                       <pic:spPr>
                         <a:xfrm>
-                          <a:off x="6904440" y="71280"/>
-                          <a:ext cx="1324440" cy="518760"/>
+                          <a:off x="6905520" y="71280"/>
+                          <a:ext cx="1324080" cy="519480"/>
                         </a:xfrm>
                         <a:prstGeom prst="rect">
                           <a:avLst/>
@@ -3776,8 +3906,8 @@
         </mc:Choice>
         <mc:Fallback>
           <w:pict>
-            <v:group id="shape_0" alt="Group 5" style="position:absolute;margin-left:-9.05pt;margin-top:-27.55pt;width:647.95pt;height:55.5pt" coordorigin="-181,-551" coordsize="12959,1110">
-              <v:rect id="shape_0" ID="Text Box 2" fillcolor="white" stroked="f" style="position:absolute;left:-181;top:-551;width:7483;height:1109;mso-position-horizontal:right;mso-position-horizontal-relative:margin">
+            <v:group id="shape_0" alt="Group 5" style="position:absolute;margin-left:-9.1pt;margin-top:-27.5pt;width:648pt;height:55.55pt" coordorigin="-182,-550" coordsize="12960,1111">
+              <v:rect id="shape_0" fillcolor="white" stroked="f" style="position:absolute;left:-182;top:-550;width:7483;height:1110;mso-position-horizontal:right;mso-position-horizontal-relative:margin">
                 <v:textbox>
                   <w:txbxContent>
                     <w:p>
@@ -3803,7 +3933,8 @@
                           <w:iCs w:val="false"/>
                           <w:smallCaps w:val="false"/>
                           <w:caps w:val="false"/>
-                          <w:rFonts w:ascii="Times New Roman" w:hAnsi="Times New Roman"/>
+                          <w:rFonts w:asciiTheme="minorHAnsi" w:cstheme="minorBidi" w:eastAsiaTheme="minorHAnsi" w:hAnsiTheme="minorHAnsi" w:ascii="Times New Roman" w:hAnsi="Times New Roman"/>
+                          <w:color w:val="000000"/>
                         </w:rPr>
                         <w:t>Muniff Ziauddin &amp; Co.</w:t>
                       </w:r>
@@ -3831,7 +3962,8 @@
                           <w:iCs w:val="false"/>
                           <w:smallCaps w:val="false"/>
                           <w:caps w:val="false"/>
-                          <w:rFonts w:ascii="Times New Roman" w:hAnsi="Times New Roman"/>
+                          <w:rFonts w:asciiTheme="minorHAnsi" w:cstheme="minorBidi" w:eastAsiaTheme="minorHAnsi" w:hAnsiTheme="minorHAnsi" w:ascii="Times New Roman" w:hAnsi="Times New Roman"/>
+                          <w:color w:val="000000"/>
                         </w:rPr>
                         <w:t>Chartered Accountants</w:t>
                       </w:r>
@@ -3859,7 +3991,8 @@
                           <w:iCs w:val="false"/>
                           <w:smallCaps w:val="false"/>
                           <w:caps w:val="false"/>
-                          <w:rFonts w:ascii="Times New Roman" w:hAnsi="Times New Roman"/>
+                          <w:rFonts w:asciiTheme="minorHAnsi" w:cstheme="minorBidi" w:eastAsiaTheme="minorHAnsi" w:hAnsiTheme="minorHAnsi" w:ascii="Times New Roman" w:hAnsi="Times New Roman"/>
+                          <w:color w:val="000000"/>
                         </w:rPr>
                         <w:t>An independent member firm of BKR International</w:t>
                       </w:r>
@@ -3872,14 +4005,16 @@
                         <w:rPr/>
                       </w:pPr>
                       <w:r>
-                        <w:rPr/>
+                        <w:rPr>
+                          <w:rFonts w:asciiTheme="minorHAnsi" w:cstheme="minorBidi" w:eastAsiaTheme="minorHAnsi" w:hAnsiTheme="minorHAnsi"/>
+                        </w:rPr>
                       </w:r>
                     </w:p>
                   </w:txbxContent>
                 </v:textbox>
                 <w10:wrap type="square"/>
                 <v:fill o:detectmouseclick="t" type="solid" color2="black"/>
-                <v:stroke color="#3465a4" weight="9360" joinstyle="miter" endcap="flat"/>
+                <v:stroke color="#3465a4" weight="9360" joinstyle="round" endcap="flat"/>
               </v:rect>
               <v:shapetype id="shapetype_75" coordsize="21600,21600" o:spt="75" o:preferrelative="t" path="m@4@5l@4@11@9@11@9@5xe" filled="f" stroked="f">
                 <v:stroke joinstyle="miter"/>
@@ -3900,7 +4035,7 @@
                 <v:path o:extrusionok="f" gradientshapeok="t" o:connecttype="rect"/>
                 <o:lock v:ext="edit" aspectratio="t"/>
               </v:shapetype>
-              <v:shape id="shape_0" ID="Picture 3" stroked="f" style="position:absolute;left:10692;top:-439;width:2085;height:816;mso-position-horizontal:right;mso-position-horizontal-relative:margin" type="shapetype_75">
+              <v:shape id="shape_0" ID="Picture 3" stroked="f" style="position:absolute;left:10693;top:-438;width:2084;height:817;mso-position-horizontal:right;mso-position-horizontal-relative:margin" type="shapetype_75">
                 <v:imagedata r:id="rId1" o:detectmouseclick="t"/>
                 <w10:wrap type="none"/>
                 <v:stroke color="#3465a4" joinstyle="round" endcap="flat"/>
@@ -3927,6 +4062,8 @@
       </w:pPr>
       <w:rPr>
         <w:rFonts w:ascii="Symbol" w:hAnsi="Symbol" w:cs="Symbol" w:hint="default"/>
+        <w:sz w:val="20"/>
+        <w:rFonts w:cs="Symbol"/>
       </w:rPr>
     </w:lvl>
     <w:lvl w:ilvl="1">
@@ -3952,6 +4089,7 @@
       </w:pPr>
       <w:rPr>
         <w:rFonts w:ascii="Wingdings" w:hAnsi="Wingdings" w:cs="Wingdings" w:hint="default"/>
+        <w:rFonts w:cs="Wingdings"/>
       </w:rPr>
     </w:lvl>
     <w:lvl w:ilvl="3">
@@ -3964,6 +4102,7 @@
       </w:pPr>
       <w:rPr>
         <w:rFonts w:ascii="Symbol" w:hAnsi="Symbol" w:cs="Symbol" w:hint="default"/>
+        <w:rFonts w:cs="Symbol"/>
       </w:rPr>
     </w:lvl>
     <w:lvl w:ilvl="4">
@@ -3989,6 +4128,7 @@
       </w:pPr>
       <w:rPr>
         <w:rFonts w:ascii="Wingdings" w:hAnsi="Wingdings" w:cs="Wingdings" w:hint="default"/>
+        <w:rFonts w:cs="Wingdings"/>
       </w:rPr>
     </w:lvl>
     <w:lvl w:ilvl="6">
@@ -4001,6 +4141,7 @@
       </w:pPr>
       <w:rPr>
         <w:rFonts w:ascii="Symbol" w:hAnsi="Symbol" w:cs="Symbol" w:hint="default"/>
+        <w:rFonts w:cs="Symbol"/>
       </w:rPr>
     </w:lvl>
     <w:lvl w:ilvl="7">
@@ -4026,6 +4167,7 @@
       </w:pPr>
       <w:rPr>
         <w:rFonts w:ascii="Wingdings" w:hAnsi="Wingdings" w:cs="Wingdings" w:hint="default"/>
+        <w:rFonts w:cs="Wingdings"/>
       </w:rPr>
     </w:lvl>
   </w:abstractNum>
@@ -4040,6 +4182,8 @@
       </w:pPr>
       <w:rPr>
         <w:rFonts w:ascii="Symbol" w:hAnsi="Symbol" w:cs="Symbol" w:hint="default"/>
+        <w:sz w:val="20"/>
+        <w:rFonts w:cs="Symbol"/>
       </w:rPr>
     </w:lvl>
     <w:lvl w:ilvl="1">
@@ -4065,6 +4209,7 @@
       </w:pPr>
       <w:rPr>
         <w:rFonts w:ascii="Wingdings" w:hAnsi="Wingdings" w:cs="Wingdings" w:hint="default"/>
+        <w:rFonts w:cs="Wingdings"/>
       </w:rPr>
     </w:lvl>
     <w:lvl w:ilvl="3">
@@ -4077,6 +4222,7 @@
       </w:pPr>
       <w:rPr>
         <w:rFonts w:ascii="Symbol" w:hAnsi="Symbol" w:cs="Symbol" w:hint="default"/>
+        <w:rFonts w:cs="Symbol"/>
       </w:rPr>
     </w:lvl>
     <w:lvl w:ilvl="4">
@@ -4102,6 +4248,7 @@
       </w:pPr>
       <w:rPr>
         <w:rFonts w:ascii="Wingdings" w:hAnsi="Wingdings" w:cs="Wingdings" w:hint="default"/>
+        <w:rFonts w:cs="Wingdings"/>
       </w:rPr>
     </w:lvl>
     <w:lvl w:ilvl="6">
@@ -4114,6 +4261,7 @@
       </w:pPr>
       <w:rPr>
         <w:rFonts w:ascii="Symbol" w:hAnsi="Symbol" w:cs="Symbol" w:hint="default"/>
+        <w:rFonts w:cs="Symbol"/>
       </w:rPr>
     </w:lvl>
     <w:lvl w:ilvl="7">
@@ -4139,6 +4287,7 @@
       </w:pPr>
       <w:rPr>
         <w:rFonts w:ascii="Wingdings" w:hAnsi="Wingdings" w:cs="Wingdings" w:hint="default"/>
+        <w:rFonts w:cs="Wingdings"/>
       </w:rPr>
     </w:lvl>
   </w:abstractNum>
@@ -4153,6 +4302,8 @@
       </w:pPr>
       <w:rPr>
         <w:rFonts w:ascii="Symbol" w:hAnsi="Symbol" w:cs="Symbol" w:hint="default"/>
+        <w:sz w:val="20"/>
+        <w:rFonts w:cs="Symbol"/>
       </w:rPr>
     </w:lvl>
     <w:lvl w:ilvl="1">
@@ -4178,6 +4329,7 @@
       </w:pPr>
       <w:rPr>
         <w:rFonts w:ascii="Wingdings" w:hAnsi="Wingdings" w:cs="Wingdings" w:hint="default"/>
+        <w:rFonts w:cs="Wingdings"/>
       </w:rPr>
     </w:lvl>
     <w:lvl w:ilvl="3">
@@ -4190,6 +4342,7 @@
       </w:pPr>
       <w:rPr>
         <w:rFonts w:ascii="Symbol" w:hAnsi="Symbol" w:cs="Symbol" w:hint="default"/>
+        <w:rFonts w:cs="Symbol"/>
       </w:rPr>
     </w:lvl>
     <w:lvl w:ilvl="4">
@@ -4215,6 +4368,7 @@
       </w:pPr>
       <w:rPr>
         <w:rFonts w:ascii="Wingdings" w:hAnsi="Wingdings" w:cs="Wingdings" w:hint="default"/>
+        <w:rFonts w:cs="Wingdings"/>
       </w:rPr>
     </w:lvl>
     <w:lvl w:ilvl="6">
@@ -4227,6 +4381,7 @@
       </w:pPr>
       <w:rPr>
         <w:rFonts w:ascii="Symbol" w:hAnsi="Symbol" w:cs="Symbol" w:hint="default"/>
+        <w:rFonts w:cs="Symbol"/>
       </w:rPr>
     </w:lvl>
     <w:lvl w:ilvl="7">
@@ -4252,6 +4407,7 @@
       </w:pPr>
       <w:rPr>
         <w:rFonts w:ascii="Wingdings" w:hAnsi="Wingdings" w:cs="Wingdings" w:hint="default"/>
+        <w:rFonts w:cs="Wingdings"/>
       </w:rPr>
     </w:lvl>
   </w:abstractNum>
@@ -4712,7 +4868,6 @@
     <w:rPrDefault>
       <w:rPr>
         <w:rFonts w:ascii="Calibri" w:hAnsi="Calibri" w:eastAsia="Calibri" w:cs="" w:asciiTheme="minorHAnsi" w:cstheme="minorBidi" w:eastAsiaTheme="minorHAnsi" w:hAnsiTheme="minorHAnsi"/>
-        <w:sz w:val="22"/>
         <w:szCs w:val="22"/>
         <w:lang w:val="en-US" w:eastAsia="en-US" w:bidi="ar-SA"/>
       </w:rPr>
@@ -5101,7 +5256,7 @@
     <w:pPr>
       <w:widowControl/>
       <w:bidi w:val="0"/>
-      <w:spacing w:lineRule="auto" w:line="254" w:before="0" w:after="160"/>
+      <w:spacing w:lineRule="auto" w:line="252" w:before="0" w:after="160"/>
       <w:jc w:val="left"/>
     </w:pPr>
     <w:rPr>
@@ -5954,6 +6109,198 @@
     <w:qFormat/>
     <w:rPr>
       <w:rFonts w:cs="Courier New"/>
+    </w:rPr>
+  </w:style>
+  <w:style w:type="character" w:styleId="ListLabel110">
+    <w:name w:val="ListLabel 110"/>
+    <w:qFormat/>
+    <w:rPr>
+      <w:rFonts w:ascii="Arial" w:hAnsi="Arial" w:cs="Symbol"/>
+      <w:sz w:val="20"/>
+    </w:rPr>
+  </w:style>
+  <w:style w:type="character" w:styleId="ListLabel111">
+    <w:name w:val="ListLabel 111"/>
+    <w:qFormat/>
+    <w:rPr>
+      <w:rFonts w:cs="Courier New"/>
+    </w:rPr>
+  </w:style>
+  <w:style w:type="character" w:styleId="ListLabel112">
+    <w:name w:val="ListLabel 112"/>
+    <w:qFormat/>
+    <w:rPr>
+      <w:rFonts w:cs="Wingdings"/>
+    </w:rPr>
+  </w:style>
+  <w:style w:type="character" w:styleId="ListLabel113">
+    <w:name w:val="ListLabel 113"/>
+    <w:qFormat/>
+    <w:rPr>
+      <w:rFonts w:cs="Symbol"/>
+    </w:rPr>
+  </w:style>
+  <w:style w:type="character" w:styleId="ListLabel114">
+    <w:name w:val="ListLabel 114"/>
+    <w:qFormat/>
+    <w:rPr>
+      <w:rFonts w:cs="Courier New"/>
+    </w:rPr>
+  </w:style>
+  <w:style w:type="character" w:styleId="ListLabel115">
+    <w:name w:val="ListLabel 115"/>
+    <w:qFormat/>
+    <w:rPr>
+      <w:rFonts w:cs="Wingdings"/>
+    </w:rPr>
+  </w:style>
+  <w:style w:type="character" w:styleId="ListLabel116">
+    <w:name w:val="ListLabel 116"/>
+    <w:qFormat/>
+    <w:rPr>
+      <w:rFonts w:cs="Symbol"/>
+    </w:rPr>
+  </w:style>
+  <w:style w:type="character" w:styleId="ListLabel117">
+    <w:name w:val="ListLabel 117"/>
+    <w:qFormat/>
+    <w:rPr>
+      <w:rFonts w:cs="Courier New"/>
+    </w:rPr>
+  </w:style>
+  <w:style w:type="character" w:styleId="ListLabel118">
+    <w:name w:val="ListLabel 118"/>
+    <w:qFormat/>
+    <w:rPr>
+      <w:rFonts w:cs="Wingdings"/>
+    </w:rPr>
+  </w:style>
+  <w:style w:type="character" w:styleId="ListLabel119">
+    <w:name w:val="ListLabel 119"/>
+    <w:qFormat/>
+    <w:rPr>
+      <w:rFonts w:ascii="Arial" w:hAnsi="Arial" w:cs="Symbol"/>
+      <w:sz w:val="20"/>
+    </w:rPr>
+  </w:style>
+  <w:style w:type="character" w:styleId="ListLabel120">
+    <w:name w:val="ListLabel 120"/>
+    <w:qFormat/>
+    <w:rPr>
+      <w:rFonts w:cs="Courier New"/>
+    </w:rPr>
+  </w:style>
+  <w:style w:type="character" w:styleId="ListLabel121">
+    <w:name w:val="ListLabel 121"/>
+    <w:qFormat/>
+    <w:rPr>
+      <w:rFonts w:cs="Wingdings"/>
+    </w:rPr>
+  </w:style>
+  <w:style w:type="character" w:styleId="ListLabel122">
+    <w:name w:val="ListLabel 122"/>
+    <w:qFormat/>
+    <w:rPr>
+      <w:rFonts w:cs="Symbol"/>
+    </w:rPr>
+  </w:style>
+  <w:style w:type="character" w:styleId="ListLabel123">
+    <w:name w:val="ListLabel 123"/>
+    <w:qFormat/>
+    <w:rPr>
+      <w:rFonts w:cs="Courier New"/>
+    </w:rPr>
+  </w:style>
+  <w:style w:type="character" w:styleId="ListLabel124">
+    <w:name w:val="ListLabel 124"/>
+    <w:qFormat/>
+    <w:rPr>
+      <w:rFonts w:cs="Wingdings"/>
+    </w:rPr>
+  </w:style>
+  <w:style w:type="character" w:styleId="ListLabel125">
+    <w:name w:val="ListLabel 125"/>
+    <w:qFormat/>
+    <w:rPr>
+      <w:rFonts w:cs="Symbol"/>
+    </w:rPr>
+  </w:style>
+  <w:style w:type="character" w:styleId="ListLabel126">
+    <w:name w:val="ListLabel 126"/>
+    <w:qFormat/>
+    <w:rPr>
+      <w:rFonts w:cs="Courier New"/>
+    </w:rPr>
+  </w:style>
+  <w:style w:type="character" w:styleId="ListLabel127">
+    <w:name w:val="ListLabel 127"/>
+    <w:qFormat/>
+    <w:rPr>
+      <w:rFonts w:cs="Wingdings"/>
+    </w:rPr>
+  </w:style>
+  <w:style w:type="character" w:styleId="ListLabel128">
+    <w:name w:val="ListLabel 128"/>
+    <w:qFormat/>
+    <w:rPr>
+      <w:rFonts w:ascii="Arial" w:hAnsi="Arial" w:cs="Symbol"/>
+      <w:sz w:val="20"/>
+    </w:rPr>
+  </w:style>
+  <w:style w:type="character" w:styleId="ListLabel129">
+    <w:name w:val="ListLabel 129"/>
+    <w:qFormat/>
+    <w:rPr>
+      <w:rFonts w:cs="Courier New"/>
+    </w:rPr>
+  </w:style>
+  <w:style w:type="character" w:styleId="ListLabel130">
+    <w:name w:val="ListLabel 130"/>
+    <w:qFormat/>
+    <w:rPr>
+      <w:rFonts w:cs="Wingdings"/>
+    </w:rPr>
+  </w:style>
+  <w:style w:type="character" w:styleId="ListLabel131">
+    <w:name w:val="ListLabel 131"/>
+    <w:qFormat/>
+    <w:rPr>
+      <w:rFonts w:cs="Symbol"/>
+    </w:rPr>
+  </w:style>
+  <w:style w:type="character" w:styleId="ListLabel132">
+    <w:name w:val="ListLabel 132"/>
+    <w:qFormat/>
+    <w:rPr>
+      <w:rFonts w:cs="Courier New"/>
+    </w:rPr>
+  </w:style>
+  <w:style w:type="character" w:styleId="ListLabel133">
+    <w:name w:val="ListLabel 133"/>
+    <w:qFormat/>
+    <w:rPr>
+      <w:rFonts w:cs="Wingdings"/>
+    </w:rPr>
+  </w:style>
+  <w:style w:type="character" w:styleId="ListLabel134">
+    <w:name w:val="ListLabel 134"/>
+    <w:qFormat/>
+    <w:rPr>
+      <w:rFonts w:cs="Symbol"/>
+    </w:rPr>
+  </w:style>
+  <w:style w:type="character" w:styleId="ListLabel135">
+    <w:name w:val="ListLabel 135"/>
+    <w:qFormat/>
+    <w:rPr>
+      <w:rFonts w:cs="Courier New"/>
+    </w:rPr>
+  </w:style>
+  <w:style w:type="character" w:styleId="ListLabel136">
+    <w:name w:val="ListLabel 136"/>
+    <w:qFormat/>
+    <w:rPr>
+      <w:rFonts w:cs="Wingdings"/>
     </w:rPr>
   </w:style>
   <w:style w:type="paragraph" w:styleId="Heading">
